--- a/tarea_S2.docx
+++ b/tarea_S2.docx
@@ -2873,78 +2873,6 @@
       </w:tr>
       <w:tr>
         <w:trPr>
-          <w:trHeight w:val="215"/>
-          <w:tblCellSpacing w:w="15" w:type="dxa"/>
-        </w:trPr>
-        <w:tc>
-          <w:tcPr>
-            <w:tcW w:w="9019" w:type="dxa"/>
-            <w:shd w:val="clear" w:color="auto" w:fill="FFFFFF"/>
-            <w:vAlign w:val="center"/>
-            <w:hideMark/>
-          </w:tcPr>
-          <w:p>
-            <w:pPr>
-              <w:spacing w:before="100" w:beforeAutospacing="1" w:after="100" w:afterAutospacing="1"/>
-              <w:jc w:val="right"/>
-              <w:rPr>
-                <w:rFonts w:ascii="Verdana" w:eastAsia="Times New Roman" w:hAnsi="Verdana" w:cs="Arial"/>
-                <w:color w:val="333333"/>
-                <w:sz w:val="20"/>
-                <w:szCs w:val="20"/>
-                <w:lang w:val="es-MX" w:eastAsia="es-MX"/>
-              </w:rPr>
-            </w:pPr>
-            <w:r>
-              <w:rPr>
-                <w:rFonts w:ascii="Verdana" w:eastAsia="Times New Roman" w:hAnsi="Verdana" w:cs="Arial"/>
-                <w:b/>
-                <w:bCs/>
-                <w:color w:val="333333"/>
-                <w:sz w:val="20"/>
-                <w:szCs w:val="20"/>
-                <w:lang w:val="es-MX" w:eastAsia="es-MX"/>
-              </w:rPr>
-              <w:t>Subtotal</w:t>
-            </w:r>
-          </w:p>
-        </w:tc>
-        <w:tc>
-          <w:tcPr>
-            <w:tcW w:w="1616" w:type="dxa"/>
-            <w:shd w:val="clear" w:color="auto" w:fill="FFFFFF"/>
-            <w:vAlign w:val="center"/>
-            <w:hideMark/>
-          </w:tcPr>
-          <w:p>
-            <w:pPr>
-              <w:spacing w:before="100" w:beforeAutospacing="1" w:after="100" w:afterAutospacing="1"/>
-              <w:jc w:val="center"/>
-              <w:rPr>
-                <w:rFonts w:ascii="Verdana" w:eastAsia="Times New Roman" w:hAnsi="Verdana" w:cs="Arial"/>
-                <w:color w:val="333333"/>
-                <w:sz w:val="20"/>
-                <w:szCs w:val="20"/>
-                <w:lang w:val="es-MX" w:eastAsia="es-MX"/>
-              </w:rPr>
-            </w:pPr>
-            <w:r>
-              <w:rPr>
-                <w:rFonts w:ascii="Verdana" w:eastAsia="Times New Roman" w:hAnsi="Verdana" w:cs="Arial"/>
-                <w:b/>
-                <w:bCs/>
-                <w:color w:val="333333"/>
-                <w:sz w:val="20"/>
-                <w:szCs w:val="20"/>
-                <w:lang w:val="es-MX" w:eastAsia="es-MX"/>
-              </w:rPr>
-              <w:t>5</w:t>
-            </w:r>
-          </w:p>
-        </w:tc>
-      </w:tr>
-      <w:tr>
-        <w:trPr>
           <w:trHeight w:val="277"/>
           <w:tblCellSpacing w:w="15" w:type="dxa"/>
         </w:trPr>
@@ -3185,78 +3113,6 @@
       </w:tr>
       <w:tr>
         <w:trPr>
-          <w:trHeight w:val="145"/>
-          <w:tblCellSpacing w:w="15" w:type="dxa"/>
-        </w:trPr>
-        <w:tc>
-          <w:tcPr>
-            <w:tcW w:w="9019" w:type="dxa"/>
-            <w:shd w:val="clear" w:color="auto" w:fill="FFFFFF"/>
-            <w:vAlign w:val="center"/>
-            <w:hideMark/>
-          </w:tcPr>
-          <w:p>
-            <w:pPr>
-              <w:spacing w:before="100" w:beforeAutospacing="1" w:after="100" w:afterAutospacing="1"/>
-              <w:jc w:val="right"/>
-              <w:rPr>
-                <w:rFonts w:ascii="Verdana" w:eastAsia="Times New Roman" w:hAnsi="Verdana" w:cs="Arial"/>
-                <w:color w:val="333333"/>
-                <w:sz w:val="20"/>
-                <w:szCs w:val="20"/>
-                <w:lang w:val="es-MX" w:eastAsia="es-MX"/>
-              </w:rPr>
-            </w:pPr>
-            <w:r>
-              <w:rPr>
-                <w:rFonts w:ascii="Verdana" w:eastAsia="Times New Roman" w:hAnsi="Verdana" w:cs="Arial"/>
-                <w:b/>
-                <w:bCs/>
-                <w:color w:val="333333"/>
-                <w:sz w:val="20"/>
-                <w:szCs w:val="20"/>
-                <w:lang w:val="es-MX" w:eastAsia="es-MX"/>
-              </w:rPr>
-              <w:t>Subtotal</w:t>
-            </w:r>
-          </w:p>
-        </w:tc>
-        <w:tc>
-          <w:tcPr>
-            <w:tcW w:w="1616" w:type="dxa"/>
-            <w:shd w:val="clear" w:color="auto" w:fill="FFFFFF"/>
-            <w:vAlign w:val="center"/>
-            <w:hideMark/>
-          </w:tcPr>
-          <w:p>
-            <w:pPr>
-              <w:spacing w:before="100" w:beforeAutospacing="1" w:after="100" w:afterAutospacing="1"/>
-              <w:jc w:val="center"/>
-              <w:rPr>
-                <w:rFonts w:ascii="Verdana" w:eastAsia="Times New Roman" w:hAnsi="Verdana" w:cs="Arial"/>
-                <w:color w:val="333333"/>
-                <w:sz w:val="20"/>
-                <w:szCs w:val="20"/>
-                <w:lang w:val="es-MX" w:eastAsia="es-MX"/>
-              </w:rPr>
-            </w:pPr>
-            <w:r>
-              <w:rPr>
-                <w:rFonts w:ascii="Verdana" w:eastAsia="Times New Roman" w:hAnsi="Verdana" w:cs="Arial"/>
-                <w:b/>
-                <w:bCs/>
-                <w:color w:val="333333"/>
-                <w:sz w:val="20"/>
-                <w:szCs w:val="20"/>
-                <w:lang w:val="es-MX" w:eastAsia="es-MX"/>
-              </w:rPr>
-              <w:t>5</w:t>
-            </w:r>
-          </w:p>
-        </w:tc>
-      </w:tr>
-      <w:tr>
-        <w:trPr>
           <w:trHeight w:val="179"/>
           <w:tblCellSpacing w:w="15" w:type="dxa"/>
         </w:trPr>
@@ -3497,78 +3353,6 @@
       </w:tr>
       <w:tr>
         <w:trPr>
-          <w:trHeight w:val="137"/>
-          <w:tblCellSpacing w:w="15" w:type="dxa"/>
-        </w:trPr>
-        <w:tc>
-          <w:tcPr>
-            <w:tcW w:w="9019" w:type="dxa"/>
-            <w:shd w:val="clear" w:color="auto" w:fill="FFFFFF"/>
-            <w:vAlign w:val="center"/>
-            <w:hideMark/>
-          </w:tcPr>
-          <w:p>
-            <w:pPr>
-              <w:spacing w:before="100" w:beforeAutospacing="1" w:after="100" w:afterAutospacing="1"/>
-              <w:jc w:val="right"/>
-              <w:rPr>
-                <w:rFonts w:ascii="Verdana" w:eastAsia="Times New Roman" w:hAnsi="Verdana" w:cs="Arial"/>
-                <w:color w:val="333333"/>
-                <w:sz w:val="20"/>
-                <w:szCs w:val="20"/>
-                <w:lang w:val="es-MX" w:eastAsia="es-MX"/>
-              </w:rPr>
-            </w:pPr>
-            <w:r>
-              <w:rPr>
-                <w:rFonts w:ascii="Verdana" w:eastAsia="Times New Roman" w:hAnsi="Verdana" w:cs="Arial"/>
-                <w:b/>
-                <w:bCs/>
-                <w:color w:val="333333"/>
-                <w:sz w:val="20"/>
-                <w:szCs w:val="20"/>
-                <w:lang w:val="es-MX" w:eastAsia="es-MX"/>
-              </w:rPr>
-              <w:t>Subtotal</w:t>
-            </w:r>
-          </w:p>
-        </w:tc>
-        <w:tc>
-          <w:tcPr>
-            <w:tcW w:w="1616" w:type="dxa"/>
-            <w:shd w:val="clear" w:color="auto" w:fill="FFFFFF"/>
-            <w:vAlign w:val="center"/>
-            <w:hideMark/>
-          </w:tcPr>
-          <w:p>
-            <w:pPr>
-              <w:spacing w:before="100" w:beforeAutospacing="1" w:after="100" w:afterAutospacing="1"/>
-              <w:jc w:val="center"/>
-              <w:rPr>
-                <w:rFonts w:ascii="Verdana" w:eastAsia="Times New Roman" w:hAnsi="Verdana" w:cs="Arial"/>
-                <w:color w:val="333333"/>
-                <w:sz w:val="20"/>
-                <w:szCs w:val="20"/>
-                <w:lang w:val="es-MX" w:eastAsia="es-MX"/>
-              </w:rPr>
-            </w:pPr>
-            <w:r>
-              <w:rPr>
-                <w:rFonts w:ascii="Verdana" w:eastAsia="Times New Roman" w:hAnsi="Verdana" w:cs="Arial"/>
-                <w:b/>
-                <w:bCs/>
-                <w:color w:val="333333"/>
-                <w:sz w:val="20"/>
-                <w:szCs w:val="20"/>
-                <w:lang w:val="es-MX" w:eastAsia="es-MX"/>
-              </w:rPr>
-              <w:t>5</w:t>
-            </w:r>
-          </w:p>
-        </w:tc>
-      </w:tr>
-      <w:tr>
-        <w:trPr>
           <w:trHeight w:val="185"/>
           <w:tblCellSpacing w:w="15" w:type="dxa"/>
         </w:trPr>
@@ -3937,78 +3721,6 @@
                 <w:lang w:val="es-MX" w:eastAsia="es-MX"/>
               </w:rPr>
               <w:t>2</w:t>
-            </w:r>
-          </w:p>
-        </w:tc>
-      </w:tr>
-      <w:tr>
-        <w:trPr>
-          <w:trHeight w:val="233"/>
-          <w:tblCellSpacing w:w="15" w:type="dxa"/>
-        </w:trPr>
-        <w:tc>
-          <w:tcPr>
-            <w:tcW w:w="9019" w:type="dxa"/>
-            <w:shd w:val="clear" w:color="auto" w:fill="FFFFFF"/>
-            <w:vAlign w:val="center"/>
-            <w:hideMark/>
-          </w:tcPr>
-          <w:p>
-            <w:pPr>
-              <w:spacing w:before="100" w:beforeAutospacing="1" w:after="100" w:afterAutospacing="1"/>
-              <w:jc w:val="right"/>
-              <w:rPr>
-                <w:rFonts w:ascii="Verdana" w:eastAsia="Times New Roman" w:hAnsi="Verdana" w:cs="Arial"/>
-                <w:color w:val="333333"/>
-                <w:sz w:val="20"/>
-                <w:szCs w:val="20"/>
-                <w:lang w:val="es-MX" w:eastAsia="es-MX"/>
-              </w:rPr>
-            </w:pPr>
-            <w:r>
-              <w:rPr>
-                <w:rFonts w:ascii="Verdana" w:eastAsia="Times New Roman" w:hAnsi="Verdana" w:cs="Arial"/>
-                <w:b/>
-                <w:bCs/>
-                <w:color w:val="333333"/>
-                <w:sz w:val="20"/>
-                <w:szCs w:val="20"/>
-                <w:lang w:val="es-MX" w:eastAsia="es-MX"/>
-              </w:rPr>
-              <w:t>Subtotal</w:t>
-            </w:r>
-          </w:p>
-        </w:tc>
-        <w:tc>
-          <w:tcPr>
-            <w:tcW w:w="1616" w:type="dxa"/>
-            <w:shd w:val="clear" w:color="auto" w:fill="FFFFFF"/>
-            <w:vAlign w:val="center"/>
-            <w:hideMark/>
-          </w:tcPr>
-          <w:p>
-            <w:pPr>
-              <w:spacing w:before="100" w:beforeAutospacing="1" w:after="100" w:afterAutospacing="1"/>
-              <w:jc w:val="center"/>
-              <w:rPr>
-                <w:rFonts w:ascii="Verdana" w:eastAsia="Times New Roman" w:hAnsi="Verdana" w:cs="Arial"/>
-                <w:color w:val="333333"/>
-                <w:sz w:val="20"/>
-                <w:szCs w:val="20"/>
-                <w:lang w:val="es-MX" w:eastAsia="es-MX"/>
-              </w:rPr>
-            </w:pPr>
-            <w:r>
-              <w:rPr>
-                <w:rFonts w:ascii="Verdana" w:eastAsia="Times New Roman" w:hAnsi="Verdana" w:cs="Arial"/>
-                <w:b/>
-                <w:bCs/>
-                <w:color w:val="333333"/>
-                <w:sz w:val="20"/>
-                <w:szCs w:val="20"/>
-                <w:lang w:val="es-MX" w:eastAsia="es-MX"/>
-              </w:rPr>
-              <w:t>10</w:t>
             </w:r>
           </w:p>
         </w:tc>
@@ -4189,7 +3901,7 @@
                   </a:prstGeom>
                   <a:extLst>
                     <a:ext uri="{FAA26D3D-D897-4be2-8F04-BA451C77F1D7}">
-                      <ma14:placeholderFlag xmlns:ma14="http://schemas.microsoft.com/office/mac/drawingml/2011/main" xmlns:w="http://schemas.openxmlformats.org/wordprocessingml/2006/main" xmlns:w10="urn:schemas-microsoft-com:office:word" xmlns:v="urn:schemas-microsoft-com:vml" xmlns:o="urn:schemas-microsoft-com:office:office" xmlns:mv="urn:schemas-microsoft-com:mac:vml" xmlns:mo="http://schemas.microsoft.com/office/mac/office/2008/main" xmlns=""/>
+                      <ma14:placeholderFlag xmlns="" xmlns:mo="http://schemas.microsoft.com/office/mac/office/2008/main" xmlns:mv="urn:schemas-microsoft-com:mac:vml" xmlns:o="urn:schemas-microsoft-com:office:office" xmlns:v="urn:schemas-microsoft-com:vml" xmlns:w10="urn:schemas-microsoft-com:office:word" xmlns:w="http://schemas.openxmlformats.org/wordprocessingml/2006/main" xmlns:ma14="http://schemas.microsoft.com/office/mac/drawingml/2011/main"/>
                     </a:ext>
                   </a:extLst>
                 </pic:spPr>

--- a/tarea_S2.docx
+++ b/tarea_S2.docx
@@ -951,9 +951,9 @@
           <w:color w:val="FF0000"/>
         </w:rPr>
         <w:drawing>
-          <wp:inline distT="0" distB="0" distL="0" distR="0" wp14:anchorId="11A21316" wp14:editId="002F7751">
-            <wp:extent cx="1473200" cy="876300"/>
-            <wp:effectExtent l="0" t="0" r="0" b="0"/>
+          <wp:inline distT="0" distB="0" distL="0" distR="0" wp14:anchorId="11A21316" wp14:editId="07560AF6">
+            <wp:extent cx="925033" cy="875916"/>
+            <wp:effectExtent l="0" t="0" r="2540" b="635"/>
             <wp:docPr id="572595639" name="Imagen 1"/>
             <wp:cNvGraphicFramePr>
               <a:graphicFrameLocks xmlns:a="http://schemas.openxmlformats.org/drawingml/2006/main" noChangeAspect="1"/>
@@ -965,20 +965,29 @@
                     <pic:cNvPr id="572595639" name="Imagen 572595639"/>
                     <pic:cNvPicPr/>
                   </pic:nvPicPr>
-                  <pic:blipFill>
+                  <pic:blipFill rotWithShape="1">
                     <a:blip r:embed="rId7"/>
+                    <a:srcRect l="-1" r="37182"/>
                     <a:stretch>
                       <a:fillRect/>
                     </a:stretch>
                   </pic:blipFill>
-                  <pic:spPr>
+                  <pic:spPr bwMode="auto">
                     <a:xfrm>
                       <a:off x="0" y="0"/>
-                      <a:ext cx="1473200" cy="876300"/>
+                      <a:ext cx="925439" cy="876300"/>
                     </a:xfrm>
                     <a:prstGeom prst="rect">
                       <a:avLst/>
                     </a:prstGeom>
+                    <a:ln>
+                      <a:noFill/>
+                    </a:ln>
+                    <a:extLst>
+                      <a:ext uri="{53640926-AAD7-44D8-BBD7-CCE9431645EC}">
+                        <a14:shadowObscured xmlns:a14="http://schemas.microsoft.com/office/drawing/2010/main"/>
+                      </a:ext>
+                    </a:extLst>
                   </pic:spPr>
                 </pic:pic>
               </a:graphicData>
@@ -1431,8 +1440,8 @@
           <w:color w:val="000000" w:themeColor="text1"/>
         </w:rPr>
         <w:drawing>
-          <wp:inline distT="0" distB="0" distL="0" distR="0" wp14:anchorId="476B8AAC" wp14:editId="23B3EA7F">
-            <wp:extent cx="1854200" cy="1016000"/>
+          <wp:inline distT="0" distB="0" distL="0" distR="0" wp14:anchorId="476B8AAC" wp14:editId="1880B77C">
+            <wp:extent cx="1371600" cy="1016000"/>
             <wp:effectExtent l="0" t="0" r="0" b="0"/>
             <wp:docPr id="575231624" name="Imagen 2"/>
             <wp:cNvGraphicFramePr>
@@ -1445,20 +1454,29 @@
                     <pic:cNvPr id="575231624" name="Imagen 575231624"/>
                     <pic:cNvPicPr/>
                   </pic:nvPicPr>
-                  <pic:blipFill>
+                  <pic:blipFill rotWithShape="1">
                     <a:blip r:embed="rId8"/>
+                    <a:srcRect r="26028"/>
                     <a:stretch>
                       <a:fillRect/>
                     </a:stretch>
                   </pic:blipFill>
-                  <pic:spPr>
+                  <pic:spPr bwMode="auto">
                     <a:xfrm>
                       <a:off x="0" y="0"/>
-                      <a:ext cx="1854200" cy="1016000"/>
+                      <a:ext cx="1371600" cy="1016000"/>
                     </a:xfrm>
                     <a:prstGeom prst="rect">
                       <a:avLst/>
                     </a:prstGeom>
+                    <a:ln>
+                      <a:noFill/>
+                    </a:ln>
+                    <a:extLst>
+                      <a:ext uri="{53640926-AAD7-44D8-BBD7-CCE9431645EC}">
+                        <a14:shadowObscured xmlns:a14="http://schemas.microsoft.com/office/drawing/2010/main"/>
+                      </a:ext>
+                    </a:extLst>
                   </pic:spPr>
                 </pic:pic>
               </a:graphicData>
@@ -3901,7 +3919,7 @@
                   </a:prstGeom>
                   <a:extLst>
                     <a:ext uri="{FAA26D3D-D897-4be2-8F04-BA451C77F1D7}">
-                      <ma14:placeholderFlag xmlns="" xmlns:mo="http://schemas.microsoft.com/office/mac/office/2008/main" xmlns:mv="urn:schemas-microsoft-com:mac:vml" xmlns:o="urn:schemas-microsoft-com:office:office" xmlns:v="urn:schemas-microsoft-com:vml" xmlns:w10="urn:schemas-microsoft-com:office:word" xmlns:w="http://schemas.openxmlformats.org/wordprocessingml/2006/main" xmlns:ma14="http://schemas.microsoft.com/office/mac/drawingml/2011/main"/>
+                      <ma14:placeholderFlag xmlns:ma14="http://schemas.microsoft.com/office/mac/drawingml/2011/main" xmlns:w="http://schemas.openxmlformats.org/wordprocessingml/2006/main" xmlns:w10="urn:schemas-microsoft-com:office:word" xmlns:v="urn:schemas-microsoft-com:vml" xmlns:o="urn:schemas-microsoft-com:office:office" xmlns:mv="urn:schemas-microsoft-com:mac:vml" xmlns:mo="http://schemas.microsoft.com/office/mac/office/2008/main" xmlns=""/>
                     </a:ext>
                   </a:extLst>
                 </pic:spPr>

--- a/tarea_S2.docx
+++ b/tarea_S2.docx
@@ -570,7 +570,7 @@
         <w:rPr>
           <w:rFonts w:ascii="Verdana" w:hAnsi="Verdana"/>
         </w:rPr>
-        <w:t>alumno sea el autor del trabajo, por lo cual es necesario tenga presente los siguientes puntos:</w:t>
+        <w:t>Para que su tarea se considerada a evaluar es necesario verificar que el alumno sea el autor del trabajo, por lo cual es necesario tenga presente los siguientes puntos:</w:t>
       </w:r>
     </w:p>
     <w:p>
@@ -608,7 +608,7 @@
         <w:rPr>
           <w:rFonts w:ascii="Verdana" w:hAnsi="Verdana"/>
         </w:rPr>
-        <w:t>Los procedimientos matemáticos deben ser elaborados en su libreta a mano, mostrando todo el procedimiento que justifique la respuesta.</w:t>
+        <w:t>Los procedimientos matemáticos deben ser elaborados en su libreta a mano, mostrando todo el procedimiento que justifique la respuesta</w:t>
       </w:r>
     </w:p>
     <w:p>
@@ -627,7 +627,7 @@
         <w:rPr>
           <w:rFonts w:ascii="Verdana" w:hAnsi="Verdana"/>
         </w:rPr>
-        <w:t>Solo se permite el uso del lenguaje matemático que se encuentra en los contenidos. Si alguna actividad la nomenclatura no se encuentra en español o usa otro lenguaje, se considera plagio y se aplicará el reglamento escolar, el cual menciona que este tipo de trabajos se evalúan con una calificación de 0 (CERO) y en automático pierde cualquier otra oportunidad de entrega de esa tarea</w:t>
+        <w:t>Solo se permite el uso del lenguaje matemático que se encuentra en los contenidos. Si alguna actividad la nomenclatura no se encuentra en español o usa otro lenguaje, se considera plagio y se aplicará el reglamento escolar, el cual menciona que este tipo de trabajos se evalúan con una calificación de 0 (CERO) y en automático pierde cualquier otra oportunidad de entrega de esa tarea.</w:t>
       </w:r>
     </w:p>
     <w:p>
@@ -3919,7 +3919,7 @@
                   </a:prstGeom>
                   <a:extLst>
                     <a:ext uri="{FAA26D3D-D897-4be2-8F04-BA451C77F1D7}">
-                      <ma14:placeholderFlag xmlns:ma14="http://schemas.microsoft.com/office/mac/drawingml/2011/main" xmlns:w="http://schemas.openxmlformats.org/wordprocessingml/2006/main" xmlns:w10="urn:schemas-microsoft-com:office:word" xmlns:v="urn:schemas-microsoft-com:vml" xmlns:o="urn:schemas-microsoft-com:office:office" xmlns:mv="urn:schemas-microsoft-com:mac:vml" xmlns:mo="http://schemas.microsoft.com/office/mac/office/2008/main" xmlns=""/>
+                      <ma14:placeholderFlag xmlns="" xmlns:mo="http://schemas.microsoft.com/office/mac/office/2008/main" xmlns:mv="urn:schemas-microsoft-com:mac:vml" xmlns:o="urn:schemas-microsoft-com:office:office" xmlns:v="urn:schemas-microsoft-com:vml" xmlns:w10="urn:schemas-microsoft-com:office:word" xmlns:w="http://schemas.openxmlformats.org/wordprocessingml/2006/main" xmlns:ma14="http://schemas.microsoft.com/office/mac/drawingml/2011/main"/>
                     </a:ext>
                   </a:extLst>
                 </pic:spPr>
